--- a/gdsp/gdsp.docx
+++ b/gdsp/gdsp.docx
@@ -452,7 +452,7 @@
           <w:rFonts w:hint="eastAsia"/>
           <w:lang w:val="en-US" w:eastAsia="zh-CN"/>
         </w:rPr>
-        <w:t xml:space="preserve">       添加分类，增加分类前台展示图片上传</w:t>
+        <w:t xml:space="preserve">       添加分类，增加分类前台展示图片上传ssss 加一点东西在这里</w:t>
       </w:r>
       <w:bookmarkStart w:id="0" w:name="_GoBack"/>
       <w:bookmarkEnd w:id="0"/>
@@ -542,7 +542,7 @@
     <w:lsdException w:qFormat="1" w:unhideWhenUsed="0" w:uiPriority="0" w:semiHidden="0" w:name="Title"/>
     <w:lsdException w:unhideWhenUsed="0" w:uiPriority="0" w:semiHidden="0" w:name="Closing"/>
     <w:lsdException w:unhideWhenUsed="0" w:uiPriority="0" w:semiHidden="0" w:name="Signature"/>
-    <w:lsdException w:unhideWhenUsed="0" w:uiPriority="0" w:name="Default Paragraph Font"/>
+    <w:lsdException w:qFormat="1" w:unhideWhenUsed="0" w:uiPriority="0" w:name="Default Paragraph Font"/>
     <w:lsdException w:unhideWhenUsed="0" w:uiPriority="0" w:semiHidden="0" w:name="Body Text"/>
     <w:lsdException w:unhideWhenUsed="0" w:uiPriority="0" w:semiHidden="0" w:name="Body Text Indent"/>
     <w:lsdException w:unhideWhenUsed="0" w:uiPriority="0" w:semiHidden="0" w:name="List Continue"/>
@@ -800,6 +800,7 @@
   <w:style w:type="character" w:default="1" w:styleId="5">
     <w:name w:val="Default Paragraph Font"/>
     <w:semiHidden/>
+    <w:qFormat/>
     <w:uiPriority w:val="0"/>
   </w:style>
   <w:style w:type="table" w:default="1" w:styleId="6">
